--- a/documentation.docx
+++ b/documentation.docx
@@ -572,14 +572,29 @@
       </w:r>
     </w:p>
     <w:p>
+      <w:pPr>
+        <w:pStyle w:val="Titre1bis"/>
+        <w:spacing w:after="240"/>
+      </w:pPr>
       <w:r>
         <w:lastRenderedPageBreak/>
         <w:t>Documentation</w:t>
       </w:r>
     </w:p>
     <w:p>
-      <w:r>
-        <w:t xml:space="preserve">L’application a pour but de créer un catalogue de fleurs. </w:t>
+      <w:pPr>
+        <w:pStyle w:val="Titre2bis"/>
+      </w:pPr>
+      <w:r>
+        <w:t>L’application</w:t>
+      </w:r>
+    </w:p>
+    <w:p>
+      <w:r>
+        <w:t>L’application a pour but d</w:t>
+      </w:r>
+      <w:r>
+        <w:t xml:space="preserve">e créer un catalogue de fleurs, qui permettra de répertorier toutes les fleurs présentent dans une boutique. </w:t>
       </w:r>
     </w:p>
     <w:p>
@@ -639,14 +654,12 @@
             <w:tcW w:w="1115" w:type="dxa"/>
           </w:tcPr>
           <w:p>
-            <w:bookmarkStart w:id="0" w:name="_GoBack"/>
             <w:r>
               <w:t>Nom</w:t>
             </w:r>
           </w:p>
         </w:tc>
       </w:tr>
-      <w:bookmarkEnd w:id="0"/>
       <w:tr>
         <w:trPr>
           <w:trHeight w:val="249"/>
@@ -664,103 +677,269 @@
       </w:tr>
     </w:tbl>
     <w:p>
-      <w:r>
-        <w:t xml:space="preserve">Pour la base de données, nous utilisons le module </w:t>
+      <w:bookmarkStart w:id="0" w:name="_GoBack"/>
+      <w:bookmarkEnd w:id="0"/>
+    </w:p>
+    <w:p/>
+    <w:p>
+      <w:pPr>
+        <w:pStyle w:val="Titre2bis"/>
+        <w:spacing w:line="240" w:lineRule="auto"/>
+      </w:pPr>
+      <w:r>
+        <w:t>Installation des modules</w:t>
+      </w:r>
+    </w:p>
+    <w:p>
+      <w:r>
+        <w:t xml:space="preserve">Après avoir récupérer le projet, vérifier l’existence du fichier </w:t>
       </w:r>
       <w:proofErr w:type="spellStart"/>
       <w:r>
         <w:rPr>
           <w:rFonts w:ascii="Courier New" w:hAnsi="Courier New" w:cs="Courier New"/>
         </w:rPr>
-        <w:t>lowdb</w:t>
+        <w:t>package.json</w:t>
       </w:r>
       <w:proofErr w:type="spellEnd"/>
       <w:r>
-        <w:t xml:space="preserve"> à installer avec la commande suivante : </w:t>
-      </w:r>
-    </w:p>
-    <w:p>
-      <w:pPr>
-        <w:tabs>
-          <w:tab w:val="left" w:pos="916"/>
-          <w:tab w:val="left" w:pos="1832"/>
-          <w:tab w:val="left" w:pos="2748"/>
-          <w:tab w:val="left" w:pos="3664"/>
-          <w:tab w:val="left" w:pos="4580"/>
-          <w:tab w:val="left" w:pos="5496"/>
-          <w:tab w:val="left" w:pos="6412"/>
-          <w:tab w:val="left" w:pos="7328"/>
-          <w:tab w:val="left" w:pos="8244"/>
-          <w:tab w:val="left" w:pos="9160"/>
-          <w:tab w:val="left" w:pos="10076"/>
-          <w:tab w:val="left" w:pos="10992"/>
-          <w:tab w:val="left" w:pos="11908"/>
-          <w:tab w:val="left" w:pos="12824"/>
-          <w:tab w:val="left" w:pos="13740"/>
-          <w:tab w:val="left" w:pos="14656"/>
-        </w:tabs>
-        <w:spacing w:after="0" w:line="240" w:lineRule="auto"/>
-        <w:rPr>
-          <w:rFonts w:ascii="Courier New" w:eastAsia="Times New Roman" w:hAnsi="Courier New" w:cs="Courier New"/>
-          <w:sz w:val="20"/>
-          <w:szCs w:val="20"/>
-          <w:lang w:eastAsia="fr-FR"/>
+        <w:t xml:space="preserve"> et faire la commande suivante :</w:t>
+      </w:r>
+    </w:p>
+    <w:p>
+      <w:pPr>
+        <w:shd w:val="clear" w:color="auto" w:fill="E7E6E6" w:themeFill="background2"/>
+        <w:rPr>
+          <w:rFonts w:ascii="Courier New" w:hAnsi="Courier New" w:cs="Courier New"/>
         </w:rPr>
       </w:pPr>
       <w:proofErr w:type="spellStart"/>
       <w:proofErr w:type="gramStart"/>
       <w:r>
         <w:rPr>
-          <w:rFonts w:ascii="Courier New" w:eastAsia="Times New Roman" w:hAnsi="Courier New" w:cs="Courier New"/>
-          <w:sz w:val="20"/>
-          <w:szCs w:val="20"/>
-          <w:lang w:eastAsia="fr-FR"/>
-        </w:rPr>
-        <w:t>npm</w:t>
+          <w:rFonts w:ascii="Courier New" w:hAnsi="Courier New" w:cs="Courier New"/>
+        </w:rPr>
+        <w:t>n</w:t>
+      </w:r>
+      <w:r>
+        <w:rPr>
+          <w:rFonts w:ascii="Courier New" w:hAnsi="Courier New" w:cs="Courier New"/>
+        </w:rPr>
+        <w:t>pm</w:t>
       </w:r>
       <w:proofErr w:type="spellEnd"/>
       <w:proofErr w:type="gramEnd"/>
       <w:r>
         <w:rPr>
-          <w:rFonts w:ascii="Courier New" w:eastAsia="Times New Roman" w:hAnsi="Courier New" w:cs="Courier New"/>
-          <w:sz w:val="20"/>
-          <w:szCs w:val="20"/>
-          <w:lang w:eastAsia="fr-FR"/>
-        </w:rPr>
-        <w:t> </w:t>
+          <w:rFonts w:ascii="Courier New" w:hAnsi="Courier New" w:cs="Courier New"/>
+        </w:rPr>
+        <w:t xml:space="preserve"> </w:t>
       </w:r>
       <w:proofErr w:type="spellStart"/>
       <w:r>
         <w:rPr>
-          <w:rFonts w:ascii="Courier New" w:eastAsia="Times New Roman" w:hAnsi="Courier New" w:cs="Courier New"/>
-          <w:sz w:val="20"/>
-          <w:szCs w:val="20"/>
-          <w:lang w:eastAsia="fr-FR"/>
+          <w:rFonts w:ascii="Courier New" w:hAnsi="Courier New" w:cs="Courier New"/>
         </w:rPr>
         <w:t>install</w:t>
       </w:r>
       <w:proofErr w:type="spellEnd"/>
-      <w:r>
-        <w:rPr>
-          <w:rFonts w:ascii="Courier New" w:eastAsia="Times New Roman" w:hAnsi="Courier New" w:cs="Courier New"/>
-          <w:sz w:val="20"/>
-          <w:szCs w:val="20"/>
-          <w:lang w:eastAsia="fr-FR"/>
-        </w:rPr>
-        <w:t> </w:t>
+    </w:p>
+    <w:p>
+      <w:r>
+        <w:t xml:space="preserve">Dans le fichier </w:t>
       </w:r>
       <w:proofErr w:type="spellStart"/>
       <w:r>
         <w:rPr>
-          <w:rFonts w:ascii="Courier New" w:eastAsia="Times New Roman" w:hAnsi="Courier New" w:cs="Courier New"/>
-          <w:sz w:val="20"/>
-          <w:szCs w:val="20"/>
-          <w:lang w:eastAsia="fr-FR"/>
-        </w:rPr>
+          <w:rFonts w:ascii="Courier New" w:hAnsi="Courier New" w:cs="Courier New"/>
+        </w:rPr>
+        <w:t>package.json</w:t>
+      </w:r>
+      <w:proofErr w:type="spellEnd"/>
+      <w:r>
+        <w:t xml:space="preserve">, nous retrouvons les modules suivants : </w:t>
+      </w:r>
+    </w:p>
+    <w:p>
+      <w:pPr>
+        <w:pStyle w:val="Paragraphedeliste"/>
+        <w:numPr>
+          <w:ilvl w:val="0"/>
+          <w:numId w:val="4"/>
+        </w:numPr>
+      </w:pPr>
+      <w:proofErr w:type="spellStart"/>
+      <w:r>
+        <w:t>npm</w:t>
+      </w:r>
+      <w:proofErr w:type="spellEnd"/>
+    </w:p>
+    <w:p>
+      <w:pPr>
+        <w:pStyle w:val="Paragraphedeliste"/>
+        <w:numPr>
+          <w:ilvl w:val="0"/>
+          <w:numId w:val="4"/>
+        </w:numPr>
+      </w:pPr>
+      <w:proofErr w:type="spellStart"/>
+      <w:r>
+        <w:t>babel</w:t>
+      </w:r>
+      <w:proofErr w:type="spellEnd"/>
+    </w:p>
+    <w:p>
+      <w:pPr>
+        <w:pStyle w:val="Paragraphedeliste"/>
+        <w:numPr>
+          <w:ilvl w:val="0"/>
+          <w:numId w:val="4"/>
+        </w:numPr>
+      </w:pPr>
+      <w:r>
+        <w:t>express</w:t>
+      </w:r>
+    </w:p>
+    <w:p>
+      <w:pPr>
+        <w:pStyle w:val="Paragraphedeliste"/>
+        <w:numPr>
+          <w:ilvl w:val="0"/>
+          <w:numId w:val="4"/>
+        </w:numPr>
+      </w:pPr>
+      <w:proofErr w:type="spellStart"/>
+      <w:r>
+        <w:t>axios</w:t>
+      </w:r>
+      <w:proofErr w:type="spellEnd"/>
+    </w:p>
+    <w:p>
+      <w:pPr>
+        <w:pStyle w:val="Paragraphedeliste"/>
+        <w:numPr>
+          <w:ilvl w:val="0"/>
+          <w:numId w:val="4"/>
+        </w:numPr>
+      </w:pPr>
+      <w:proofErr w:type="spellStart"/>
+      <w:r>
         <w:t>lowdb</w:t>
       </w:r>
       <w:proofErr w:type="spellEnd"/>
     </w:p>
+    <w:p>
+      <w:pPr>
+        <w:pStyle w:val="Paragraphedeliste"/>
+        <w:numPr>
+          <w:ilvl w:val="0"/>
+          <w:numId w:val="4"/>
+        </w:numPr>
+      </w:pPr>
+      <w:proofErr w:type="spellStart"/>
+      <w:r>
+        <w:t>jest</w:t>
+      </w:r>
+      <w:proofErr w:type="spellEnd"/>
+    </w:p>
+    <w:p>
+      <w:pPr>
+        <w:pStyle w:val="Paragraphedeliste"/>
+        <w:numPr>
+          <w:ilvl w:val="0"/>
+          <w:numId w:val="4"/>
+        </w:numPr>
+      </w:pPr>
+      <w:proofErr w:type="spellStart"/>
+      <w:r>
+        <w:t>supertest</w:t>
+      </w:r>
+      <w:proofErr w:type="spellEnd"/>
+    </w:p>
+    <w:p/>
+    <w:p>
+      <w:pPr>
+        <w:pStyle w:val="Titre2bis"/>
+      </w:pPr>
+      <w:r>
+        <w:t>Démarrage de l’application</w:t>
+      </w:r>
+    </w:p>
+    <w:p>
+      <w:r>
+        <w:t xml:space="preserve">Pour démarrer l’application, utiliser la commande suivante : </w:t>
+      </w:r>
+    </w:p>
+    <w:p>
+      <w:pPr>
+        <w:shd w:val="clear" w:color="auto" w:fill="E7E6E6" w:themeFill="background2"/>
+        <w:rPr>
+          <w:rFonts w:ascii="Courier New" w:hAnsi="Courier New" w:cs="Courier New"/>
+        </w:rPr>
+      </w:pPr>
+      <w:proofErr w:type="spellStart"/>
+      <w:proofErr w:type="gramStart"/>
+      <w:r>
+        <w:rPr>
+          <w:rFonts w:ascii="Courier New" w:hAnsi="Courier New" w:cs="Courier New"/>
+        </w:rPr>
+        <w:t>n</w:t>
+      </w:r>
+      <w:r>
+        <w:rPr>
+          <w:rFonts w:ascii="Courier New" w:hAnsi="Courier New" w:cs="Courier New"/>
+        </w:rPr>
+        <w:t>pm</w:t>
+      </w:r>
+      <w:proofErr w:type="spellEnd"/>
+      <w:proofErr w:type="gramEnd"/>
+      <w:r>
+        <w:rPr>
+          <w:rFonts w:ascii="Courier New" w:hAnsi="Courier New" w:cs="Courier New"/>
+        </w:rPr>
+        <w:t xml:space="preserve"> </w:t>
+      </w:r>
+      <w:proofErr w:type="spellStart"/>
+      <w:r>
+        <w:rPr>
+          <w:rFonts w:ascii="Courier New" w:hAnsi="Courier New" w:cs="Courier New"/>
+        </w:rPr>
+        <w:t>run</w:t>
+      </w:r>
+      <w:proofErr w:type="spellEnd"/>
+      <w:r>
+        <w:rPr>
+          <w:rFonts w:ascii="Courier New" w:hAnsi="Courier New" w:cs="Courier New"/>
+        </w:rPr>
+        <w:t xml:space="preserve"> </w:t>
+      </w:r>
+      <w:r>
+        <w:rPr>
+          <w:rFonts w:ascii="Courier New" w:hAnsi="Courier New" w:cs="Courier New"/>
+          <w:color w:val="FF0000"/>
+        </w:rPr>
+        <w:t>NOMSCRIPT</w:t>
+      </w:r>
+    </w:p>
+    <w:p/>
+    <w:p>
+      <w:pPr>
+        <w:pStyle w:val="Titre2bis"/>
+      </w:pPr>
+      <w:r>
+        <w:t>Tester l’application</w:t>
+      </w:r>
+    </w:p>
+    <w:p/>
+    <w:p>
+      <w:pPr>
+        <w:pStyle w:val="Titre2bis"/>
+      </w:pPr>
+      <w:r>
+        <w:t>Routes disponibles &amp; paramètres</w:t>
+      </w:r>
+    </w:p>
+    <w:p/>
     <w:p/>
     <w:p/>
     <w:p/>
@@ -1075,6 +1254,118 @@
     </w:lvl>
   </w:abstractNum>
   <w:abstractNum w:abstractNumId="2" w15:restartNumberingAfterBreak="0">
+    <w:nsid w:val="628B3E6F"/>
+    <w:multiLevelType w:val="hybridMultilevel"/>
+    <w:tmpl w:val="81284332"/>
+    <w:lvl w:ilvl="0" w:tplc="EA2C456A">
+      <w:numFmt w:val="bullet"/>
+      <w:lvlText w:val="-"/>
+      <w:lvlJc w:val="left"/>
+      <w:pPr>
+        <w:ind w:left="720" w:hanging="360"/>
+      </w:pPr>
+      <w:rPr>
+        <w:rFonts w:ascii="Calibri" w:eastAsiaTheme="minorHAnsi" w:hAnsi="Calibri" w:cs="Calibri" w:hint="default"/>
+      </w:rPr>
+    </w:lvl>
+    <w:lvl w:ilvl="1" w:tplc="040C0003" w:tentative="1">
+      <w:start w:val="1"/>
+      <w:numFmt w:val="bullet"/>
+      <w:lvlText w:val="o"/>
+      <w:lvlJc w:val="left"/>
+      <w:pPr>
+        <w:ind w:left="1440" w:hanging="360"/>
+      </w:pPr>
+      <w:rPr>
+        <w:rFonts w:ascii="Courier New" w:hAnsi="Courier New" w:cs="Courier New" w:hint="default"/>
+      </w:rPr>
+    </w:lvl>
+    <w:lvl w:ilvl="2" w:tplc="040C0005" w:tentative="1">
+      <w:start w:val="1"/>
+      <w:numFmt w:val="bullet"/>
+      <w:lvlText w:val=""/>
+      <w:lvlJc w:val="left"/>
+      <w:pPr>
+        <w:ind w:left="2160" w:hanging="360"/>
+      </w:pPr>
+      <w:rPr>
+        <w:rFonts w:ascii="Wingdings" w:hAnsi="Wingdings" w:hint="default"/>
+      </w:rPr>
+    </w:lvl>
+    <w:lvl w:ilvl="3" w:tplc="040C0001" w:tentative="1">
+      <w:start w:val="1"/>
+      <w:numFmt w:val="bullet"/>
+      <w:lvlText w:val=""/>
+      <w:lvlJc w:val="left"/>
+      <w:pPr>
+        <w:ind w:left="2880" w:hanging="360"/>
+      </w:pPr>
+      <w:rPr>
+        <w:rFonts w:ascii="Symbol" w:hAnsi="Symbol" w:hint="default"/>
+      </w:rPr>
+    </w:lvl>
+    <w:lvl w:ilvl="4" w:tplc="040C0003" w:tentative="1">
+      <w:start w:val="1"/>
+      <w:numFmt w:val="bullet"/>
+      <w:lvlText w:val="o"/>
+      <w:lvlJc w:val="left"/>
+      <w:pPr>
+        <w:ind w:left="3600" w:hanging="360"/>
+      </w:pPr>
+      <w:rPr>
+        <w:rFonts w:ascii="Courier New" w:hAnsi="Courier New" w:cs="Courier New" w:hint="default"/>
+      </w:rPr>
+    </w:lvl>
+    <w:lvl w:ilvl="5" w:tplc="040C0005" w:tentative="1">
+      <w:start w:val="1"/>
+      <w:numFmt w:val="bullet"/>
+      <w:lvlText w:val=""/>
+      <w:lvlJc w:val="left"/>
+      <w:pPr>
+        <w:ind w:left="4320" w:hanging="360"/>
+      </w:pPr>
+      <w:rPr>
+        <w:rFonts w:ascii="Wingdings" w:hAnsi="Wingdings" w:hint="default"/>
+      </w:rPr>
+    </w:lvl>
+    <w:lvl w:ilvl="6" w:tplc="040C0001" w:tentative="1">
+      <w:start w:val="1"/>
+      <w:numFmt w:val="bullet"/>
+      <w:lvlText w:val=""/>
+      <w:lvlJc w:val="left"/>
+      <w:pPr>
+        <w:ind w:left="5040" w:hanging="360"/>
+      </w:pPr>
+      <w:rPr>
+        <w:rFonts w:ascii="Symbol" w:hAnsi="Symbol" w:hint="default"/>
+      </w:rPr>
+    </w:lvl>
+    <w:lvl w:ilvl="7" w:tplc="040C0003" w:tentative="1">
+      <w:start w:val="1"/>
+      <w:numFmt w:val="bullet"/>
+      <w:lvlText w:val="o"/>
+      <w:lvlJc w:val="left"/>
+      <w:pPr>
+        <w:ind w:left="5760" w:hanging="360"/>
+      </w:pPr>
+      <w:rPr>
+        <w:rFonts w:ascii="Courier New" w:hAnsi="Courier New" w:cs="Courier New" w:hint="default"/>
+      </w:rPr>
+    </w:lvl>
+    <w:lvl w:ilvl="8" w:tplc="040C0005" w:tentative="1">
+      <w:start w:val="1"/>
+      <w:numFmt w:val="bullet"/>
+      <w:lvlText w:val=""/>
+      <w:lvlJc w:val="left"/>
+      <w:pPr>
+        <w:ind w:left="6480" w:hanging="360"/>
+      </w:pPr>
+      <w:rPr>
+        <w:rFonts w:ascii="Wingdings" w:hAnsi="Wingdings" w:hint="default"/>
+      </w:rPr>
+    </w:lvl>
+  </w:abstractNum>
+  <w:abstractNum w:abstractNumId="3" w15:restartNumberingAfterBreak="0">
     <w:nsid w:val="6FBB307A"/>
     <w:multiLevelType w:val="multilevel"/>
     <w:tmpl w:val="EFA4163C"/>
@@ -1223,7 +1514,7 @@
       </w:rPr>
     </w:lvl>
   </w:abstractNum>
-  <w:abstractNum w:abstractNumId="3" w15:restartNumberingAfterBreak="0">
+  <w:abstractNum w:abstractNumId="4" w15:restartNumberingAfterBreak="0">
     <w:nsid w:val="79FE5405"/>
     <w:multiLevelType w:val="multilevel"/>
     <w:tmpl w:val="149621A6"/>
@@ -1376,13 +1667,16 @@
     <w:abstractNumId w:val="0"/>
   </w:num>
   <w:num w:numId="2">
-    <w:abstractNumId w:val="3"/>
+    <w:abstractNumId w:val="4"/>
   </w:num>
   <w:num w:numId="3">
-    <w:abstractNumId w:val="2"/>
+    <w:abstractNumId w:val="3"/>
   </w:num>
   <w:num w:numId="4">
     <w:abstractNumId w:val="1"/>
+  </w:num>
+  <w:num w:numId="5">
+    <w:abstractNumId w:val="2"/>
   </w:num>
 </w:numbering>
 </file>
@@ -2015,6 +2309,17 @@
     <w:basedOn w:val="Policepardfaut"/>
     <w:rsid w:val="00711EC9"/>
   </w:style>
+  <w:style w:type="paragraph" w:styleId="Paragraphedeliste">
+    <w:name w:val="List Paragraph"/>
+    <w:basedOn w:val="Normal"/>
+    <w:uiPriority w:val="34"/>
+    <w:qFormat/>
+    <w:rsid w:val="00B56FB3"/>
+    <w:pPr>
+      <w:ind w:left="720"/>
+      <w:contextualSpacing/>
+    </w:pPr>
+  </w:style>
 </w:styles>
 </file>
 

--- a/documentation.docx
+++ b/documentation.docx
@@ -599,14 +599,22 @@
     </w:p>
     <w:p>
       <w:r>
-        <w:t>Dans la base de données, une table : Fleurs, contenant les paramètres : nom, couleur, id</w:t>
+        <w:t xml:space="preserve">La base de données </w:t>
+      </w:r>
+      <w:proofErr w:type="gramStart"/>
+      <w:r>
+        <w:t>prends</w:t>
+      </w:r>
+      <w:proofErr w:type="gramEnd"/>
+      <w:r>
+        <w:t xml:space="preserve"> la forme suivante :</w:t>
       </w:r>
     </w:p>
     <w:tbl>
       <w:tblPr>
         <w:tblStyle w:val="Grilledutableau"/>
         <w:tblW w:w="0" w:type="auto"/>
-        <w:tblInd w:w="3270" w:type="dxa"/>
+        <w:tblInd w:w="-5" w:type="dxa"/>
         <w:tblLook w:val="04A0" w:firstRow="1" w:lastRow="0" w:firstColumn="1" w:lastColumn="0" w:noHBand="0" w:noVBand="1"/>
       </w:tblPr>
       <w:tblGrid>
@@ -619,6 +627,10 @@
         <w:tc>
           <w:tcPr>
             <w:tcW w:w="1115" w:type="dxa"/>
+            <w:tcBorders>
+              <w:bottom w:val="single" w:sz="4" w:space="0" w:color="auto"/>
+            </w:tcBorders>
+            <w:shd w:val="clear" w:color="auto" w:fill="F3EAE1"/>
           </w:tcPr>
           <w:p>
             <w:pPr>
@@ -637,6 +649,9 @@
         <w:tc>
           <w:tcPr>
             <w:tcW w:w="1115" w:type="dxa"/>
+            <w:tcBorders>
+              <w:top w:val="single" w:sz="4" w:space="0" w:color="auto"/>
+            </w:tcBorders>
           </w:tcPr>
           <w:p>
             <w:r>
@@ -657,6 +672,9 @@
             <w:r>
               <w:t>Nom</w:t>
             </w:r>
+            <w:r>
+              <w:t xml:space="preserve"> </w:t>
+            </w:r>
           </w:p>
         </w:tc>
       </w:tr>
@@ -670,16 +688,28 @@
           </w:tcPr>
           <w:p>
             <w:r>
-              <w:t>Couleur</w:t>
+              <w:t>Nom latin</w:t>
+            </w:r>
+          </w:p>
+        </w:tc>
+      </w:tr>
+      <w:tr>
+        <w:trPr>
+          <w:trHeight w:val="249"/>
+        </w:trPr>
+        <w:tc>
+          <w:tcPr>
+            <w:tcW w:w="1115" w:type="dxa"/>
+          </w:tcPr>
+          <w:p>
+            <w:r>
+              <w:t>Saison</w:t>
             </w:r>
           </w:p>
         </w:tc>
       </w:tr>
     </w:tbl>
-    <w:p>
-      <w:bookmarkStart w:id="0" w:name="_GoBack"/>
-      <w:bookmarkEnd w:id="0"/>
-    </w:p>
+    <w:p/>
     <w:p/>
     <w:p>
       <w:pPr>
@@ -913,15 +943,19 @@
         </w:rPr>
         <w:t xml:space="preserve"> </w:t>
       </w:r>
+      <w:proofErr w:type="spellStart"/>
       <w:r>
         <w:rPr>
           <w:rFonts w:ascii="Courier New" w:hAnsi="Courier New" w:cs="Courier New"/>
-          <w:color w:val="FF0000"/>
-        </w:rPr>
-        <w:t>NOMSCRIPT</w:t>
-      </w:r>
-    </w:p>
-    <w:p/>
+        </w:rPr>
+        <w:t>start</w:t>
+      </w:r>
+      <w:proofErr w:type="spellEnd"/>
+    </w:p>
+    <w:p>
+      <w:bookmarkStart w:id="0" w:name="_GoBack"/>
+      <w:bookmarkEnd w:id="0"/>
+    </w:p>
     <w:p>
       <w:pPr>
         <w:pStyle w:val="Titre2bis"/>

--- a/documentation.docx
+++ b/documentation.docx
@@ -591,23 +591,15 @@
     </w:p>
     <w:p>
       <w:r>
-        <w:t>L’application a pour but d</w:t>
-      </w:r>
-      <w:r>
-        <w:t xml:space="preserve">e créer un catalogue de fleurs, qui permettra de répertorier toutes les fleurs présentent dans une boutique. </w:t>
-      </w:r>
-    </w:p>
-    <w:p>
-      <w:r>
-        <w:t xml:space="preserve">La base de données </w:t>
-      </w:r>
-      <w:proofErr w:type="gramStart"/>
-      <w:r>
-        <w:t>prends</w:t>
-      </w:r>
-      <w:proofErr w:type="gramEnd"/>
-      <w:r>
-        <w:t xml:space="preserve"> la forme suivante :</w:t>
+        <w:t xml:space="preserve">L’application a pour but </w:t>
+      </w:r>
+      <w:r>
+        <w:t>d’envoyer des anecdotes de chat</w:t>
+      </w:r>
+    </w:p>
+    <w:p>
+      <w:r>
+        <w:t>La base de données prend la forme suivante :</w:t>
       </w:r>
     </w:p>
     <w:tbl>
@@ -636,9 +628,11 @@
             <w:pPr>
               <w:jc w:val="center"/>
             </w:pPr>
+            <w:proofErr w:type="spellStart"/>
             <w:r>
-              <w:t>Fleurs</w:t>
+              <w:t>CatFact</w:t>
             </w:r>
+            <w:proofErr w:type="spellEnd"/>
           </w:p>
         </w:tc>
       </w:tr>
@@ -670,46 +664,38 @@
           </w:tcPr>
           <w:p>
             <w:r>
-              <w:t>Nom</w:t>
-            </w:r>
-            <w:r>
-              <w:t xml:space="preserve"> </w:t>
-            </w:r>
-          </w:p>
-        </w:tc>
-      </w:tr>
-      <w:tr>
-        <w:trPr>
-          <w:trHeight w:val="249"/>
-        </w:trPr>
-        <w:tc>
-          <w:tcPr>
-            <w:tcW w:w="1115" w:type="dxa"/>
-          </w:tcPr>
-          <w:p>
-            <w:r>
-              <w:t>Nom latin</w:t>
-            </w:r>
-          </w:p>
-        </w:tc>
-      </w:tr>
-      <w:tr>
-        <w:trPr>
-          <w:trHeight w:val="249"/>
-        </w:trPr>
-        <w:tc>
-          <w:tcPr>
-            <w:tcW w:w="1115" w:type="dxa"/>
-          </w:tcPr>
-          <w:p>
-            <w:r>
-              <w:t>Saison</w:t>
+              <w:t>Fact</w:t>
             </w:r>
           </w:p>
         </w:tc>
       </w:tr>
     </w:tbl>
     <w:p/>
+    <w:p>
+      <w:r>
+        <w:t xml:space="preserve">Pour le web service, nous prenons une base sur le site internet suivant : </w:t>
+      </w:r>
+    </w:p>
+    <w:p>
+      <w:pPr>
+        <w:shd w:val="clear" w:color="auto" w:fill="F3EAE1"/>
+        <w:rPr>
+          <w:rFonts w:ascii="Courier New" w:hAnsi="Courier New" w:cs="Courier New"/>
+        </w:rPr>
+      </w:pPr>
+      <w:hyperlink r:id="rId5" w:history="1">
+        <w:r>
+          <w:rPr>
+            <w:rStyle w:val="Lienhypertexte"/>
+            <w:rFonts w:ascii="Courier New" w:hAnsi="Courier New" w:cs="Courier New"/>
+            <w:u w:val="none"/>
+          </w:rPr>
+          <w:t>https://www.aujardin.info/plantes/rose_de_porcelaine.php</w:t>
+        </w:r>
+      </w:hyperlink>
+    </w:p>
+    <w:p/>
+    <w:p/>
     <w:p/>
     <w:p>
       <w:pPr>
@@ -952,28 +938,54 @@
       </w:r>
       <w:proofErr w:type="spellEnd"/>
     </w:p>
+    <w:p/>
+    <w:p>
+      <w:pPr>
+        <w:pStyle w:val="Titre2bis"/>
+      </w:pPr>
+      <w:r>
+        <w:t>Tester l’application</w:t>
+      </w:r>
+    </w:p>
+    <w:p/>
+    <w:p>
+      <w:pPr>
+        <w:pStyle w:val="Titre2bis"/>
+      </w:pPr>
+      <w:r>
+        <w:t>Routes disponibles &amp; paramètres</w:t>
+      </w:r>
+    </w:p>
+    <w:p/>
+    <w:p>
+      <w:r>
+        <w:t>Routes de la méthode GET</w:t>
+      </w:r>
+    </w:p>
+    <w:p>
+      <w:r>
+        <w:lastRenderedPageBreak/>
+        <w:t>/api</w:t>
+      </w:r>
+    </w:p>
     <w:p>
       <w:bookmarkStart w:id="0" w:name="_GoBack"/>
       <w:bookmarkEnd w:id="0"/>
-    </w:p>
-    <w:p>
-      <w:pPr>
-        <w:pStyle w:val="Titre2bis"/>
-      </w:pPr>
-      <w:r>
-        <w:t>Tester l’application</w:t>
-      </w:r>
-    </w:p>
-    <w:p/>
-    <w:p>
-      <w:pPr>
-        <w:pStyle w:val="Titre2bis"/>
-      </w:pPr>
-      <w:r>
-        <w:t>Routes disponibles &amp; paramètres</w:t>
-      </w:r>
-    </w:p>
-    <w:p/>
+      <w:r>
+        <w:t>/</w:t>
+      </w:r>
+      <w:r>
+        <w:t>cats</w:t>
+      </w:r>
+      <w:r>
+        <w:t>/ :</w:t>
+      </w:r>
+      <w:proofErr w:type="spellStart"/>
+      <w:r>
+        <w:t>factID</w:t>
+      </w:r>
+      <w:proofErr w:type="spellEnd"/>
+    </w:p>
     <w:p/>
     <w:p/>
     <w:p/>
@@ -2354,6 +2366,17 @@
       <w:contextualSpacing/>
     </w:pPr>
   </w:style>
+  <w:style w:type="character" w:styleId="Lienhypertexte">
+    <w:name w:val="Hyperlink"/>
+    <w:basedOn w:val="Policepardfaut"/>
+    <w:uiPriority w:val="99"/>
+    <w:unhideWhenUsed/>
+    <w:rsid w:val="00A65A0A"/>
+    <w:rPr>
+      <w:color w:val="0563C1" w:themeColor="hyperlink"/>
+      <w:u w:val="single"/>
+    </w:rPr>
+  </w:style>
 </w:styles>
 </file>
 
